--- a/Владимир.docx
+++ b/Владимир.docx
@@ -26,7 +26,7 @@
         <mc:AlternateContent>
           <mc:Choice Requires="wps">
             <w:drawing>
-              <wp:anchor distT="0" distB="0" distL="114300" distR="114300" simplePos="0" relativeHeight="251659264" behindDoc="1" locked="0" layoutInCell="0" allowOverlap="1" wp14:anchorId="4576203C" wp14:editId="6FBBAAC9">
+              <wp:anchor distT="0" distB="0" distL="114300" distR="114300" simplePos="0" relativeHeight="251659264" behindDoc="1" locked="0" layoutInCell="0" allowOverlap="1" wp14:anchorId="4064241D" wp14:editId="5CCA45EC">
                 <wp:simplePos x="0" y="0"/>
                 <wp:positionH relativeFrom="column">
                   <wp:posOffset>645795</wp:posOffset>
@@ -133,9 +133,9 @@
               </wp:anchor>
             </w:drawing>
           </mc:Choice>
-          <mc:Fallback xmlns:w16sdtdh="http://schemas.microsoft.com/office/word/2020/wordml/sdtdatahash" xmlns:w16="http://schemas.microsoft.com/office/word/2018/wordml" xmlns:w16cid="http://schemas.microsoft.com/office/word/2016/wordml/cid" xmlns:w16cex="http://schemas.microsoft.com/office/word/2018/wordml/cex" xmlns:am3d="http://schemas.microsoft.com/office/drawing/2017/model3d" xmlns:aink="http://schemas.microsoft.com/office/drawing/2016/ink" xmlns:cx8="http://schemas.microsoft.com/office/drawing/2016/5/14/chartex" xmlns:cx7="http://schemas.microsoft.com/office/drawing/2016/5/13/chartex" xmlns:cx6="http://schemas.microsoft.com/office/drawing/2016/5/12/chartex" xmlns:cx5="http://schemas.microsoft.com/office/drawing/2016/5/11/chartex" xmlns:cx4="http://schemas.microsoft.com/office/drawing/2016/5/10/chartex" xmlns:cx3="http://schemas.microsoft.com/office/drawing/2016/5/9/chartex" xmlns:cx2="http://schemas.microsoft.com/office/drawing/2015/10/21/chartex" xmlns:cx1="http://schemas.microsoft.com/office/drawing/2015/9/8/chartex">
+          <mc:Fallback>
             <w:pict>
-              <v:shape w14:anchorId="2D7B187A" id="Полилиния 15" o:spid="_x0000_s1026" style="position:absolute;margin-left:50.85pt;margin-top:59.5pt;width:.7pt;height:.1pt;z-index:-251657216;visibility:visible;mso-wrap-style:square;mso-width-percent:0;mso-height-percent:0;mso-wrap-distance-left:9pt;mso-wrap-distance-top:0;mso-wrap-distance-right:9pt;mso-wrap-distance-bottom:0;mso-position-horizontal:absolute;mso-position-horizontal-relative:text;mso-position-vertical:absolute;mso-position-vertical-relative:text;mso-width-percent:0;mso-height-percent:0;mso-width-relative:page;mso-height-relative:page;v-text-anchor:top" coordsize="14,2" o:gfxdata="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" o:allowincell="f" path="m,l,2r14,l14,,,xe" fillcolor="black">
+              <v:shape w14:anchorId="1F6D2E22" id="Полилиния 15" o:spid="_x0000_s1026" style="position:absolute;margin-left:50.85pt;margin-top:59.5pt;width:.7pt;height:.1pt;z-index:-251657216;visibility:visible;mso-wrap-style:square;mso-width-percent:0;mso-height-percent:0;mso-wrap-distance-left:9pt;mso-wrap-distance-top:0;mso-wrap-distance-right:9pt;mso-wrap-distance-bottom:0;mso-position-horizontal:absolute;mso-position-horizontal-relative:text;mso-position-vertical:absolute;mso-position-vertical-relative:text;mso-width-percent:0;mso-height-percent:0;mso-width-relative:page;mso-height-relative:page;v-text-anchor:top" coordsize="14,2" o:gfxdata="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" o:allowincell="f" path="m,l,2r14,l14,,,xe" fillcolor="black">
                 <v:path o:connecttype="custom" o:connectlocs="0,755650;0,756920;8890,756920;8890,755650" o:connectangles="0,0,0,0"/>
               </v:shape>
             </w:pict>
@@ -150,7 +150,7 @@
         <mc:AlternateContent>
           <mc:Choice Requires="wps">
             <w:drawing>
-              <wp:anchor distT="0" distB="0" distL="114300" distR="114300" simplePos="0" relativeHeight="251660288" behindDoc="1" locked="0" layoutInCell="0" allowOverlap="1" wp14:anchorId="6C7765A9" wp14:editId="42BDF9C4">
+              <wp:anchor distT="0" distB="0" distL="114300" distR="114300" simplePos="0" relativeHeight="251660288" behindDoc="1" locked="0" layoutInCell="0" allowOverlap="1" wp14:anchorId="56E96352" wp14:editId="529432E7">
                 <wp:simplePos x="0" y="0"/>
                 <wp:positionH relativeFrom="column">
                   <wp:posOffset>645795</wp:posOffset>
@@ -257,9 +257,9 @@
               </wp:anchor>
             </w:drawing>
           </mc:Choice>
-          <mc:Fallback xmlns:w16sdtdh="http://schemas.microsoft.com/office/word/2020/wordml/sdtdatahash" xmlns:w16="http://schemas.microsoft.com/office/word/2018/wordml" xmlns:w16cid="http://schemas.microsoft.com/office/word/2016/wordml/cid" xmlns:w16cex="http://schemas.microsoft.com/office/word/2018/wordml/cex" xmlns:am3d="http://schemas.microsoft.com/office/drawing/2017/model3d" xmlns:aink="http://schemas.microsoft.com/office/drawing/2016/ink" xmlns:cx8="http://schemas.microsoft.com/office/drawing/2016/5/14/chartex" xmlns:cx7="http://schemas.microsoft.com/office/drawing/2016/5/13/chartex" xmlns:cx6="http://schemas.microsoft.com/office/drawing/2016/5/12/chartex" xmlns:cx5="http://schemas.microsoft.com/office/drawing/2016/5/11/chartex" xmlns:cx4="http://schemas.microsoft.com/office/drawing/2016/5/10/chartex" xmlns:cx3="http://schemas.microsoft.com/office/drawing/2016/5/9/chartex" xmlns:cx2="http://schemas.microsoft.com/office/drawing/2015/10/21/chartex" xmlns:cx1="http://schemas.microsoft.com/office/drawing/2015/9/8/chartex">
+          <mc:Fallback>
             <w:pict>
-              <v:shape w14:anchorId="5D9A4018" id="Полилиния 14" o:spid="_x0000_s1026" style="position:absolute;margin-left:50.85pt;margin-top:56.6pt;width:.7pt;height:.75pt;z-index:-251656192;visibility:visible;mso-wrap-style:square;mso-width-percent:0;mso-height-percent:0;mso-wrap-distance-left:9pt;mso-wrap-distance-top:0;mso-wrap-distance-right:9pt;mso-wrap-distance-bottom:0;mso-position-horizontal:absolute;mso-position-horizontal-relative:text;mso-position-vertical:absolute;mso-position-vertical-relative:text;mso-width-percent:0;mso-height-percent:0;mso-width-relative:page;mso-height-relative:page;v-text-anchor:top" coordsize="14,15" o:gfxdata="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" o:allowincell="f" path="m,l,15r14,l14,,,xe" fillcolor="silver" strokecolor="silver">
+              <v:shape w14:anchorId="22B8B7A7" id="Полилиния 14" o:spid="_x0000_s1026" style="position:absolute;margin-left:50.85pt;margin-top:56.6pt;width:.7pt;height:.75pt;z-index:-251656192;visibility:visible;mso-wrap-style:square;mso-width-percent:0;mso-height-percent:0;mso-wrap-distance-left:9pt;mso-wrap-distance-top:0;mso-wrap-distance-right:9pt;mso-wrap-distance-bottom:0;mso-position-horizontal:absolute;mso-position-horizontal-relative:text;mso-position-vertical:absolute;mso-position-vertical-relative:text;mso-width-percent:0;mso-height-percent:0;mso-width-relative:page;mso-height-relative:page;v-text-anchor:top" coordsize="14,15" o:gfxdata="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" o:allowincell="f" path="m,l,15r14,l14,,,xe" fillcolor="silver" strokecolor="silver">
                 <v:path o:connecttype="custom" o:connectlocs="0,718820;0,728345;8890,728345;8890,718820" o:connectangles="0,0,0,0"/>
               </v:shape>
             </w:pict>
@@ -274,7 +274,7 @@
         <mc:AlternateContent>
           <mc:Choice Requires="wps">
             <w:drawing>
-              <wp:anchor distT="0" distB="0" distL="114300" distR="114300" simplePos="0" relativeHeight="251661312" behindDoc="1" locked="0" layoutInCell="0" allowOverlap="1" wp14:anchorId="7B29C445" wp14:editId="374F11B8">
+              <wp:anchor distT="0" distB="0" distL="114300" distR="114300" simplePos="0" relativeHeight="251661312" behindDoc="1" locked="0" layoutInCell="0" allowOverlap="1" wp14:anchorId="1A71BA43" wp14:editId="180356DD">
                 <wp:simplePos x="0" y="0"/>
                 <wp:positionH relativeFrom="column">
                   <wp:posOffset>645795</wp:posOffset>
@@ -381,9 +381,9 @@
               </wp:anchor>
             </w:drawing>
           </mc:Choice>
-          <mc:Fallback xmlns:w16sdtdh="http://schemas.microsoft.com/office/word/2020/wordml/sdtdatahash" xmlns:w16="http://schemas.microsoft.com/office/word/2018/wordml" xmlns:w16cid="http://schemas.microsoft.com/office/word/2016/wordml/cid" xmlns:w16cex="http://schemas.microsoft.com/office/word/2018/wordml/cex" xmlns:am3d="http://schemas.microsoft.com/office/drawing/2017/model3d" xmlns:aink="http://schemas.microsoft.com/office/drawing/2016/ink" xmlns:cx8="http://schemas.microsoft.com/office/drawing/2016/5/14/chartex" xmlns:cx7="http://schemas.microsoft.com/office/drawing/2016/5/13/chartex" xmlns:cx6="http://schemas.microsoft.com/office/drawing/2016/5/12/chartex" xmlns:cx5="http://schemas.microsoft.com/office/drawing/2016/5/11/chartex" xmlns:cx4="http://schemas.microsoft.com/office/drawing/2016/5/10/chartex" xmlns:cx3="http://schemas.microsoft.com/office/drawing/2016/5/9/chartex" xmlns:cx2="http://schemas.microsoft.com/office/drawing/2015/10/21/chartex" xmlns:cx1="http://schemas.microsoft.com/office/drawing/2015/9/8/chartex">
+          <mc:Fallback>
             <w:pict>
-              <v:shape w14:anchorId="0144D80A" id="Полилиния 13" o:spid="_x0000_s1026" style="position:absolute;margin-left:50.85pt;margin-top:57.35pt;width:.7pt;height:1.45pt;z-index:-251655168;visibility:visible;mso-wrap-style:square;mso-width-percent:0;mso-height-percent:0;mso-wrap-distance-left:9pt;mso-wrap-distance-top:0;mso-wrap-distance-right:9pt;mso-wrap-distance-bottom:0;mso-position-horizontal:absolute;mso-position-horizontal-relative:text;mso-position-vertical:absolute;mso-position-vertical-relative:text;mso-width-percent:0;mso-height-percent:0;mso-width-relative:page;mso-height-relative:page;v-text-anchor:top" coordsize="14,29" o:gfxdata="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" o:allowincell="f" path="m,l,29r14,l14,,,xe" fillcolor="#5f5f5f" strokecolor="#5f5f5f">
+              <v:shape w14:anchorId="78732178" id="Полилиния 13" o:spid="_x0000_s1026" style="position:absolute;margin-left:50.85pt;margin-top:57.35pt;width:.7pt;height:1.45pt;z-index:-251655168;visibility:visible;mso-wrap-style:square;mso-width-percent:0;mso-height-percent:0;mso-wrap-distance-left:9pt;mso-wrap-distance-top:0;mso-wrap-distance-right:9pt;mso-wrap-distance-bottom:0;mso-position-horizontal:absolute;mso-position-horizontal-relative:text;mso-position-vertical:absolute;mso-position-vertical-relative:text;mso-width-percent:0;mso-height-percent:0;mso-width-relative:page;mso-height-relative:page;v-text-anchor:top" coordsize="14,29" o:gfxdata="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" o:allowincell="f" path="m,l,29r14,l14,,,xe" fillcolor="#5f5f5f" strokecolor="#5f5f5f">
                 <v:path o:connecttype="custom" o:connectlocs="0,728345;0,746760;8890,746760;8890,728345" o:connectangles="0,0,0,0"/>
               </v:shape>
             </w:pict>
@@ -398,7 +398,7 @@
         <mc:AlternateContent>
           <mc:Choice Requires="wps">
             <w:drawing>
-              <wp:anchor distT="0" distB="0" distL="114300" distR="114300" simplePos="0" relativeHeight="251662336" behindDoc="1" locked="0" layoutInCell="0" allowOverlap="1" wp14:anchorId="5BD9158C" wp14:editId="1FD4820C">
+              <wp:anchor distT="0" distB="0" distL="114300" distR="114300" simplePos="0" relativeHeight="251662336" behindDoc="1" locked="0" layoutInCell="0" allowOverlap="1" wp14:anchorId="53280A71" wp14:editId="422566B2">
                 <wp:simplePos x="0" y="0"/>
                 <wp:positionH relativeFrom="column">
                   <wp:posOffset>645795</wp:posOffset>
@@ -505,9 +505,9 @@
               </wp:anchor>
             </w:drawing>
           </mc:Choice>
-          <mc:Fallback xmlns:w16sdtdh="http://schemas.microsoft.com/office/word/2020/wordml/sdtdatahash" xmlns:w16="http://schemas.microsoft.com/office/word/2018/wordml" xmlns:w16cid="http://schemas.microsoft.com/office/word/2016/wordml/cid" xmlns:w16cex="http://schemas.microsoft.com/office/word/2018/wordml/cex" xmlns:am3d="http://schemas.microsoft.com/office/drawing/2017/model3d" xmlns:aink="http://schemas.microsoft.com/office/drawing/2016/ink" xmlns:cx8="http://schemas.microsoft.com/office/drawing/2016/5/14/chartex" xmlns:cx7="http://schemas.microsoft.com/office/drawing/2016/5/13/chartex" xmlns:cx6="http://schemas.microsoft.com/office/drawing/2016/5/12/chartex" xmlns:cx5="http://schemas.microsoft.com/office/drawing/2016/5/11/chartex" xmlns:cx4="http://schemas.microsoft.com/office/drawing/2016/5/10/chartex" xmlns:cx3="http://schemas.microsoft.com/office/drawing/2016/5/9/chartex" xmlns:cx2="http://schemas.microsoft.com/office/drawing/2015/10/21/chartex" xmlns:cx1="http://schemas.microsoft.com/office/drawing/2015/9/8/chartex">
+          <mc:Fallback>
             <w:pict>
-              <v:shape w14:anchorId="4E5EBF6D" id="Полилиния 12" o:spid="_x0000_s1026" style="position:absolute;margin-left:50.85pt;margin-top:58.8pt;width:.7pt;height:.7pt;z-index:-251654144;visibility:visible;mso-wrap-style:square;mso-width-percent:0;mso-height-percent:0;mso-wrap-distance-left:9pt;mso-wrap-distance-top:0;mso-wrap-distance-right:9pt;mso-wrap-distance-bottom:0;mso-position-horizontal:absolute;mso-position-horizontal-relative:text;mso-position-vertical:absolute;mso-position-vertical-relative:text;mso-width-percent:0;mso-height-percent:0;mso-width-relative:page;mso-height-relative:page;v-text-anchor:top" coordsize="14,14" o:gfxdata="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" o:allowincell="f" path="m,l,14r14,l14,,,xe" fillcolor="black">
+              <v:shape w14:anchorId="3667ED37" id="Полилиния 12" o:spid="_x0000_s1026" style="position:absolute;margin-left:50.85pt;margin-top:58.8pt;width:.7pt;height:.7pt;z-index:-251654144;visibility:visible;mso-wrap-style:square;mso-width-percent:0;mso-height-percent:0;mso-wrap-distance-left:9pt;mso-wrap-distance-top:0;mso-wrap-distance-right:9pt;mso-wrap-distance-bottom:0;mso-position-horizontal:absolute;mso-position-horizontal-relative:text;mso-position-vertical:absolute;mso-position-vertical-relative:text;mso-width-percent:0;mso-height-percent:0;mso-width-relative:page;mso-height-relative:page;v-text-anchor:top" coordsize="14,14" o:gfxdata="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" o:allowincell="f" path="m,l,14r14,l14,,,xe" fillcolor="black">
                 <v:path o:connecttype="custom" o:connectlocs="0,746760;0,755650;8890,755650;8890,746760" o:connectangles="0,0,0,0"/>
               </v:shape>
             </w:pict>
@@ -522,7 +522,7 @@
         <mc:AlternateContent>
           <mc:Choice Requires="wps">
             <w:drawing>
-              <wp:anchor distT="0" distB="0" distL="114300" distR="114300" simplePos="0" relativeHeight="251663360" behindDoc="1" locked="0" layoutInCell="0" allowOverlap="1" wp14:anchorId="1CAB2D9D" wp14:editId="047C916D">
+              <wp:anchor distT="0" distB="0" distL="114300" distR="114300" simplePos="0" relativeHeight="251663360" behindDoc="1" locked="0" layoutInCell="0" allowOverlap="1" wp14:anchorId="2FE185BE" wp14:editId="79D4A402">
                 <wp:simplePos x="0" y="0"/>
                 <wp:positionH relativeFrom="column">
                   <wp:posOffset>7278370</wp:posOffset>
@@ -629,9 +629,9 @@
               </wp:anchor>
             </w:drawing>
           </mc:Choice>
-          <mc:Fallback xmlns:w16sdtdh="http://schemas.microsoft.com/office/word/2020/wordml/sdtdatahash" xmlns:w16="http://schemas.microsoft.com/office/word/2018/wordml" xmlns:w16cid="http://schemas.microsoft.com/office/word/2016/wordml/cid" xmlns:w16cex="http://schemas.microsoft.com/office/word/2018/wordml/cex" xmlns:am3d="http://schemas.microsoft.com/office/drawing/2017/model3d" xmlns:aink="http://schemas.microsoft.com/office/drawing/2016/ink" xmlns:cx8="http://schemas.microsoft.com/office/drawing/2016/5/14/chartex" xmlns:cx7="http://schemas.microsoft.com/office/drawing/2016/5/13/chartex" xmlns:cx6="http://schemas.microsoft.com/office/drawing/2016/5/12/chartex" xmlns:cx5="http://schemas.microsoft.com/office/drawing/2016/5/11/chartex" xmlns:cx4="http://schemas.microsoft.com/office/drawing/2016/5/10/chartex" xmlns:cx3="http://schemas.microsoft.com/office/drawing/2016/5/9/chartex" xmlns:cx2="http://schemas.microsoft.com/office/drawing/2015/10/21/chartex" xmlns:cx1="http://schemas.microsoft.com/office/drawing/2015/9/8/chartex">
+          <mc:Fallback>
             <w:pict>
-              <v:shape w14:anchorId="71E2A1AB" id="Полилиния 11" o:spid="_x0000_s1026" style="position:absolute;margin-left:573.1pt;margin-top:56.6pt;width:.7pt;height:3pt;z-index:-251653120;visibility:visible;mso-wrap-style:square;mso-width-percent:0;mso-height-percent:0;mso-wrap-distance-left:9pt;mso-wrap-distance-top:0;mso-wrap-distance-right:9pt;mso-wrap-distance-bottom:0;mso-position-horizontal:absolute;mso-position-horizontal-relative:text;mso-position-vertical:absolute;mso-position-vertical-relative:text;mso-width-percent:0;mso-height-percent:0;mso-width-relative:page;mso-height-relative:page;v-text-anchor:top" coordsize="14,60" o:gfxdata="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" o:allowincell="f" path="m,l,60r14,l14,,,xe" fillcolor="black">
+              <v:shape w14:anchorId="333C1A54" id="Полилиния 11" o:spid="_x0000_s1026" style="position:absolute;margin-left:573.1pt;margin-top:56.6pt;width:.7pt;height:3pt;z-index:-251653120;visibility:visible;mso-wrap-style:square;mso-width-percent:0;mso-height-percent:0;mso-wrap-distance-left:9pt;mso-wrap-distance-top:0;mso-wrap-distance-right:9pt;mso-wrap-distance-bottom:0;mso-position-horizontal:absolute;mso-position-horizontal-relative:text;mso-position-vertical:absolute;mso-position-vertical-relative:text;mso-width-percent:0;mso-height-percent:0;mso-width-relative:page;mso-height-relative:page;v-text-anchor:top" coordsize="14,60" o:gfxdata="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" o:allowincell="f" path="m,l,60r14,l14,,,xe" fillcolor="black">
                 <v:path o:connecttype="custom" o:connectlocs="0,718820;0,756920;8890,756920;8890,718820" o:connectangles="0,0,0,0"/>
               </v:shape>
             </w:pict>
@@ -646,7 +646,7 @@
         <mc:AlternateContent>
           <mc:Choice Requires="wps">
             <w:drawing>
-              <wp:anchor distT="0" distB="0" distL="114300" distR="114300" simplePos="0" relativeHeight="251664384" behindDoc="1" locked="0" layoutInCell="0" allowOverlap="1" wp14:anchorId="43A315DA" wp14:editId="4C76D7EC">
+              <wp:anchor distT="0" distB="0" distL="114300" distR="114300" simplePos="0" relativeHeight="251664384" behindDoc="1" locked="0" layoutInCell="0" allowOverlap="1" wp14:anchorId="6DA4E6B2" wp14:editId="6A33322C">
                 <wp:simplePos x="0" y="0"/>
                 <wp:positionH relativeFrom="column">
                   <wp:posOffset>7251065</wp:posOffset>
@@ -753,9 +753,9 @@
               </wp:anchor>
             </w:drawing>
           </mc:Choice>
-          <mc:Fallback xmlns:w16sdtdh="http://schemas.microsoft.com/office/word/2020/wordml/sdtdatahash" xmlns:w16="http://schemas.microsoft.com/office/word/2018/wordml" xmlns:w16cid="http://schemas.microsoft.com/office/word/2016/wordml/cid" xmlns:w16cex="http://schemas.microsoft.com/office/word/2018/wordml/cex" xmlns:am3d="http://schemas.microsoft.com/office/drawing/2017/model3d" xmlns:aink="http://schemas.microsoft.com/office/drawing/2016/ink" xmlns:cx8="http://schemas.microsoft.com/office/drawing/2016/5/14/chartex" xmlns:cx7="http://schemas.microsoft.com/office/drawing/2016/5/13/chartex" xmlns:cx6="http://schemas.microsoft.com/office/drawing/2016/5/12/chartex" xmlns:cx5="http://schemas.microsoft.com/office/drawing/2016/5/11/chartex" xmlns:cx4="http://schemas.microsoft.com/office/drawing/2016/5/10/chartex" xmlns:cx3="http://schemas.microsoft.com/office/drawing/2016/5/9/chartex" xmlns:cx2="http://schemas.microsoft.com/office/drawing/2015/10/21/chartex" xmlns:cx1="http://schemas.microsoft.com/office/drawing/2015/9/8/chartex">
+          <mc:Fallback>
             <w:pict>
-              <v:shape w14:anchorId="2FC46FBB" id="Полилиния 10" o:spid="_x0000_s1026" style="position:absolute;margin-left:570.95pt;margin-top:56.6pt;width:2.85pt;height:.75pt;z-index:-251652096;visibility:visible;mso-wrap-style:square;mso-width-percent:0;mso-height-percent:0;mso-wrap-distance-left:9pt;mso-wrap-distance-top:0;mso-wrap-distance-right:9pt;mso-wrap-distance-bottom:0;mso-position-horizontal:absolute;mso-position-horizontal-relative:text;mso-position-vertical:absolute;mso-position-vertical-relative:text;mso-width-percent:0;mso-height-percent:0;mso-width-relative:page;mso-height-relative:page;v-text-anchor:top" coordsize="57,15" o:gfxdata="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" o:allowincell="f" path="m,l,15r57,l57,,,xe" fillcolor="silver" strokecolor="silver">
+              <v:shape w14:anchorId="2C8C9C41" id="Полилиния 10" o:spid="_x0000_s1026" style="position:absolute;margin-left:570.95pt;margin-top:56.6pt;width:2.85pt;height:.75pt;z-index:-251652096;visibility:visible;mso-wrap-style:square;mso-width-percent:0;mso-height-percent:0;mso-wrap-distance-left:9pt;mso-wrap-distance-top:0;mso-wrap-distance-right:9pt;mso-wrap-distance-bottom:0;mso-position-horizontal:absolute;mso-position-horizontal-relative:text;mso-position-vertical:absolute;mso-position-vertical-relative:text;mso-width-percent:0;mso-height-percent:0;mso-width-relative:page;mso-height-relative:page;v-text-anchor:top" coordsize="57,15" o:gfxdata="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" o:allowincell="f" path="m,l,15r57,l57,,,xe" fillcolor="silver" strokecolor="silver">
                 <v:path o:connecttype="custom" o:connectlocs="0,718820;0,728345;36195,728345;36195,718820" o:connectangles="0,0,0,0"/>
               </v:shape>
             </w:pict>
@@ -770,7 +770,7 @@
         <mc:AlternateContent>
           <mc:Choice Requires="wps">
             <w:drawing>
-              <wp:anchor distT="0" distB="0" distL="114300" distR="114300" simplePos="0" relativeHeight="251665408" behindDoc="1" locked="0" layoutInCell="0" allowOverlap="1" wp14:anchorId="3D8E5EF4" wp14:editId="338D84A0">
+              <wp:anchor distT="0" distB="0" distL="114300" distR="114300" simplePos="0" relativeHeight="251665408" behindDoc="1" locked="0" layoutInCell="0" allowOverlap="1" wp14:anchorId="4918B766" wp14:editId="54408FBB">
                 <wp:simplePos x="0" y="0"/>
                 <wp:positionH relativeFrom="column">
                   <wp:posOffset>7259955</wp:posOffset>
@@ -877,9 +877,9 @@
               </wp:anchor>
             </w:drawing>
           </mc:Choice>
-          <mc:Fallback xmlns:w16sdtdh="http://schemas.microsoft.com/office/word/2020/wordml/sdtdatahash" xmlns:w16="http://schemas.microsoft.com/office/word/2018/wordml" xmlns:w16cid="http://schemas.microsoft.com/office/word/2016/wordml/cid" xmlns:w16cex="http://schemas.microsoft.com/office/word/2018/wordml/cex" xmlns:am3d="http://schemas.microsoft.com/office/drawing/2017/model3d" xmlns:aink="http://schemas.microsoft.com/office/drawing/2016/ink" xmlns:cx8="http://schemas.microsoft.com/office/drawing/2016/5/14/chartex" xmlns:cx7="http://schemas.microsoft.com/office/drawing/2016/5/13/chartex" xmlns:cx6="http://schemas.microsoft.com/office/drawing/2016/5/12/chartex" xmlns:cx5="http://schemas.microsoft.com/office/drawing/2016/5/11/chartex" xmlns:cx4="http://schemas.microsoft.com/office/drawing/2016/5/10/chartex" xmlns:cx3="http://schemas.microsoft.com/office/drawing/2016/5/9/chartex" xmlns:cx2="http://schemas.microsoft.com/office/drawing/2015/10/21/chartex" xmlns:cx1="http://schemas.microsoft.com/office/drawing/2015/9/8/chartex">
+          <mc:Fallback>
             <w:pict>
-              <v:shape w14:anchorId="485BD6CB" id="Полилиния 9" o:spid="_x0000_s1026" style="position:absolute;margin-left:571.65pt;margin-top:57.35pt;width:1.45pt;height:2.25pt;z-index:-251651072;visibility:visible;mso-wrap-style:square;mso-width-percent:0;mso-height-percent:0;mso-wrap-distance-left:9pt;mso-wrap-distance-top:0;mso-wrap-distance-right:9pt;mso-wrap-distance-bottom:0;mso-position-horizontal:absolute;mso-position-horizontal-relative:text;mso-position-vertical:absolute;mso-position-vertical-relative:text;mso-width-percent:0;mso-height-percent:0;mso-width-relative:page;mso-height-relative:page;v-text-anchor:top" coordsize="29,45" o:gfxdata="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" o:allowincell="f" path="m,l,45r29,l29,,,xe" fillcolor="#5f5f5f" strokecolor="#5f5f5f">
+              <v:shape w14:anchorId="613842C6" id="Полилиния 9" o:spid="_x0000_s1026" style="position:absolute;margin-left:571.65pt;margin-top:57.35pt;width:1.45pt;height:2.25pt;z-index:-251651072;visibility:visible;mso-wrap-style:square;mso-width-percent:0;mso-height-percent:0;mso-wrap-distance-left:9pt;mso-wrap-distance-top:0;mso-wrap-distance-right:9pt;mso-wrap-distance-bottom:0;mso-position-horizontal:absolute;mso-position-horizontal-relative:text;mso-position-vertical:absolute;mso-position-vertical-relative:text;mso-width-percent:0;mso-height-percent:0;mso-width-relative:page;mso-height-relative:page;v-text-anchor:top" coordsize="29,45" o:gfxdata="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" o:allowincell="f" path="m,l,45r29,l29,,,xe" fillcolor="#5f5f5f" strokecolor="#5f5f5f">
                 <v:path o:connecttype="custom" o:connectlocs="0,728345;0,756920;18415,756920;18415,728345" o:connectangles="0,0,0,0"/>
               </v:shape>
             </w:pict>
@@ -894,7 +894,7 @@
         <mc:AlternateContent>
           <mc:Choice Requires="wps">
             <w:drawing>
-              <wp:anchor distT="0" distB="0" distL="114300" distR="114300" simplePos="0" relativeHeight="251666432" behindDoc="1" locked="0" layoutInCell="0" allowOverlap="1" wp14:anchorId="1D9E5FBC" wp14:editId="16CE42BA">
+              <wp:anchor distT="0" distB="0" distL="114300" distR="114300" simplePos="0" relativeHeight="251666432" behindDoc="1" locked="0" layoutInCell="0" allowOverlap="1" wp14:anchorId="4BD6E44E" wp14:editId="0E016958">
                 <wp:simplePos x="0" y="0"/>
                 <wp:positionH relativeFrom="column">
                   <wp:posOffset>7251065</wp:posOffset>
@@ -1001,9 +1001,9 @@
               </wp:anchor>
             </w:drawing>
           </mc:Choice>
-          <mc:Fallback xmlns:w16sdtdh="http://schemas.microsoft.com/office/word/2020/wordml/sdtdatahash" xmlns:w16="http://schemas.microsoft.com/office/word/2018/wordml" xmlns:w16cid="http://schemas.microsoft.com/office/word/2016/wordml/cid" xmlns:w16cex="http://schemas.microsoft.com/office/word/2018/wordml/cex" xmlns:am3d="http://schemas.microsoft.com/office/drawing/2017/model3d" xmlns:aink="http://schemas.microsoft.com/office/drawing/2016/ink" xmlns:cx8="http://schemas.microsoft.com/office/drawing/2016/5/14/chartex" xmlns:cx7="http://schemas.microsoft.com/office/drawing/2016/5/13/chartex" xmlns:cx6="http://schemas.microsoft.com/office/drawing/2016/5/12/chartex" xmlns:cx5="http://schemas.microsoft.com/office/drawing/2016/5/11/chartex" xmlns:cx4="http://schemas.microsoft.com/office/drawing/2016/5/10/chartex" xmlns:cx3="http://schemas.microsoft.com/office/drawing/2016/5/9/chartex" xmlns:cx2="http://schemas.microsoft.com/office/drawing/2015/10/21/chartex" xmlns:cx1="http://schemas.microsoft.com/office/drawing/2015/9/8/chartex">
+          <mc:Fallback>
             <w:pict>
-              <v:shape w14:anchorId="776BD013" id="Полилиния 8" o:spid="_x0000_s1026" style="position:absolute;margin-left:570.95pt;margin-top:57.35pt;width:2.15pt;height:1.45pt;z-index:-251650048;visibility:visible;mso-wrap-style:square;mso-width-percent:0;mso-height-percent:0;mso-wrap-distance-left:9pt;mso-wrap-distance-top:0;mso-wrap-distance-right:9pt;mso-wrap-distance-bottom:0;mso-position-horizontal:absolute;mso-position-horizontal-relative:text;mso-position-vertical:absolute;mso-position-vertical-relative:text;mso-width-percent:0;mso-height-percent:0;mso-width-relative:page;mso-height-relative:page;v-text-anchor:top" coordsize="43,29" o:gfxdata="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" o:allowincell="f" path="m,l,29r43,l43,,,xe" fillcolor="#5f5f5f" strokecolor="#5f5f5f">
+              <v:shape w14:anchorId="6F7B0501" id="Полилиния 8" o:spid="_x0000_s1026" style="position:absolute;margin-left:570.95pt;margin-top:57.35pt;width:2.15pt;height:1.45pt;z-index:-251650048;visibility:visible;mso-wrap-style:square;mso-width-percent:0;mso-height-percent:0;mso-wrap-distance-left:9pt;mso-wrap-distance-top:0;mso-wrap-distance-right:9pt;mso-wrap-distance-bottom:0;mso-position-horizontal:absolute;mso-position-horizontal-relative:text;mso-position-vertical:absolute;mso-position-vertical-relative:text;mso-width-percent:0;mso-height-percent:0;mso-width-relative:page;mso-height-relative:page;v-text-anchor:top" coordsize="43,29" o:gfxdata="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" o:allowincell="f" path="m,l,29r43,l43,,,xe" fillcolor="#5f5f5f" strokecolor="#5f5f5f">
                 <v:path o:connecttype="custom" o:connectlocs="0,728345;0,746760;27305,746760;27305,728345" o:connectangles="0,0,0,0"/>
               </v:shape>
             </w:pict>
@@ -1018,7 +1018,7 @@
         <mc:AlternateContent>
           <mc:Choice Requires="wps">
             <w:drawing>
-              <wp:anchor distT="0" distB="0" distL="114300" distR="114300" simplePos="0" relativeHeight="251667456" behindDoc="1" locked="0" layoutInCell="0" allowOverlap="1" wp14:anchorId="18E9405E" wp14:editId="246A79C5">
+              <wp:anchor distT="0" distB="0" distL="114300" distR="114300" simplePos="0" relativeHeight="251667456" behindDoc="1" locked="0" layoutInCell="0" allowOverlap="1" wp14:anchorId="673302BF" wp14:editId="2AFD58EB">
                 <wp:simplePos x="0" y="0"/>
                 <wp:positionH relativeFrom="column">
                   <wp:posOffset>7251065</wp:posOffset>
@@ -1125,9 +1125,9 @@
               </wp:anchor>
             </w:drawing>
           </mc:Choice>
-          <mc:Fallback xmlns:w16sdtdh="http://schemas.microsoft.com/office/word/2020/wordml/sdtdatahash" xmlns:w16="http://schemas.microsoft.com/office/word/2018/wordml" xmlns:w16cid="http://schemas.microsoft.com/office/word/2016/wordml/cid" xmlns:w16cex="http://schemas.microsoft.com/office/word/2018/wordml/cex" xmlns:am3d="http://schemas.microsoft.com/office/drawing/2017/model3d" xmlns:aink="http://schemas.microsoft.com/office/drawing/2016/ink" xmlns:cx8="http://schemas.microsoft.com/office/drawing/2016/5/14/chartex" xmlns:cx7="http://schemas.microsoft.com/office/drawing/2016/5/13/chartex" xmlns:cx6="http://schemas.microsoft.com/office/drawing/2016/5/12/chartex" xmlns:cx5="http://schemas.microsoft.com/office/drawing/2016/5/11/chartex" xmlns:cx4="http://schemas.microsoft.com/office/drawing/2016/5/10/chartex" xmlns:cx3="http://schemas.microsoft.com/office/drawing/2016/5/9/chartex" xmlns:cx2="http://schemas.microsoft.com/office/drawing/2015/10/21/chartex" xmlns:cx1="http://schemas.microsoft.com/office/drawing/2015/9/8/chartex">
+          <mc:Fallback>
             <w:pict>
-              <v:shape w14:anchorId="73AD0E6E" id="Полилиния 7" o:spid="_x0000_s1026" style="position:absolute;margin-left:570.95pt;margin-top:58.75pt;width:.7pt;height:.85pt;z-index:-251649024;visibility:visible;mso-wrap-style:square;mso-width-percent:0;mso-height-percent:0;mso-wrap-distance-left:9pt;mso-wrap-distance-top:0;mso-wrap-distance-right:9pt;mso-wrap-distance-bottom:0;mso-position-horizontal:absolute;mso-position-horizontal-relative:text;mso-position-vertical:absolute;mso-position-vertical-relative:text;mso-width-percent:0;mso-height-percent:0;mso-width-relative:page;mso-height-relative:page;v-text-anchor:top" coordsize="14,17" o:gfxdata="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" o:allowincell="f" path="m,l,17r14,l14,,,xe" fillcolor="silver" strokecolor="silver">
+              <v:shape w14:anchorId="20BF465A" id="Полилиния 7" o:spid="_x0000_s1026" style="position:absolute;margin-left:570.95pt;margin-top:58.75pt;width:.7pt;height:.85pt;z-index:-251649024;visibility:visible;mso-wrap-style:square;mso-width-percent:0;mso-height-percent:0;mso-wrap-distance-left:9pt;mso-wrap-distance-top:0;mso-wrap-distance-right:9pt;mso-wrap-distance-bottom:0;mso-position-horizontal:absolute;mso-position-horizontal-relative:text;mso-position-vertical:absolute;mso-position-vertical-relative:text;mso-width-percent:0;mso-height-percent:0;mso-width-relative:page;mso-height-relative:page;v-text-anchor:top" coordsize="14,17" o:gfxdata="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" o:allowincell="f" path="m,l,17r14,l14,,,xe" fillcolor="silver" strokecolor="silver">
                 <v:path o:connecttype="custom" o:connectlocs="0,746125;0,756920;8890,756920;8890,746125" o:connectangles="0,0,0,0"/>
               </v:shape>
             </w:pict>
@@ -1142,7 +1142,7 @@
         <mc:AlternateContent>
           <mc:Choice Requires="wps">
             <w:drawing>
-              <wp:anchor distT="0" distB="0" distL="114300" distR="114300" simplePos="0" relativeHeight="251668480" behindDoc="1" locked="0" layoutInCell="0" allowOverlap="1" wp14:anchorId="5246B0F1" wp14:editId="0E7A9AE7">
+              <wp:anchor distT="0" distB="0" distL="114300" distR="114300" simplePos="0" relativeHeight="251668480" behindDoc="1" locked="0" layoutInCell="0" allowOverlap="1" wp14:anchorId="5448E8B1" wp14:editId="0C13A66C">
                 <wp:simplePos x="0" y="0"/>
                 <wp:positionH relativeFrom="column">
                   <wp:posOffset>7251065</wp:posOffset>
@@ -1249,9 +1249,9 @@
               </wp:anchor>
             </w:drawing>
           </mc:Choice>
-          <mc:Fallback xmlns:w16sdtdh="http://schemas.microsoft.com/office/word/2020/wordml/sdtdatahash" xmlns:w16="http://schemas.microsoft.com/office/word/2018/wordml" xmlns:w16cid="http://schemas.microsoft.com/office/word/2016/wordml/cid" xmlns:w16cex="http://schemas.microsoft.com/office/word/2018/wordml/cex" xmlns:am3d="http://schemas.microsoft.com/office/drawing/2017/model3d" xmlns:aink="http://schemas.microsoft.com/office/drawing/2016/ink" xmlns:cx8="http://schemas.microsoft.com/office/drawing/2016/5/14/chartex" xmlns:cx7="http://schemas.microsoft.com/office/drawing/2016/5/13/chartex" xmlns:cx6="http://schemas.microsoft.com/office/drawing/2016/5/12/chartex" xmlns:cx5="http://schemas.microsoft.com/office/drawing/2016/5/11/chartex" xmlns:cx4="http://schemas.microsoft.com/office/drawing/2016/5/10/chartex" xmlns:cx3="http://schemas.microsoft.com/office/drawing/2016/5/9/chartex" xmlns:cx2="http://schemas.microsoft.com/office/drawing/2015/10/21/chartex" xmlns:cx1="http://schemas.microsoft.com/office/drawing/2015/9/8/chartex">
+          <mc:Fallback>
             <w:pict>
-              <v:shape w14:anchorId="4D301479" id="Полилиния 6" o:spid="_x0000_s1026" style="position:absolute;margin-left:570.95pt;margin-top:58.8pt;width:.7pt;height:.7pt;z-index:-251648000;visibility:visible;mso-wrap-style:square;mso-width-percent:0;mso-height-percent:0;mso-wrap-distance-left:9pt;mso-wrap-distance-top:0;mso-wrap-distance-right:9pt;mso-wrap-distance-bottom:0;mso-position-horizontal:absolute;mso-position-horizontal-relative:text;mso-position-vertical:absolute;mso-position-vertical-relative:text;mso-width-percent:0;mso-height-percent:0;mso-width-relative:page;mso-height-relative:page;v-text-anchor:top" coordsize="14,14" o:gfxdata="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" o:allowincell="f" path="m,l,14r14,l14,,,xe" fillcolor="black">
+              <v:shape w14:anchorId="52EABDEA" id="Полилиния 6" o:spid="_x0000_s1026" style="position:absolute;margin-left:570.95pt;margin-top:58.8pt;width:.7pt;height:.7pt;z-index:-251648000;visibility:visible;mso-wrap-style:square;mso-width-percent:0;mso-height-percent:0;mso-wrap-distance-left:9pt;mso-wrap-distance-top:0;mso-wrap-distance-right:9pt;mso-wrap-distance-bottom:0;mso-position-horizontal:absolute;mso-position-horizontal-relative:text;mso-position-vertical:absolute;mso-position-vertical-relative:text;mso-width-percent:0;mso-height-percent:0;mso-width-relative:page;mso-height-relative:page;v-text-anchor:top" coordsize="14,14" o:gfxdata="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" o:allowincell="f" path="m,l,14r14,l14,,,xe" fillcolor="black">
                 <v:path o:connecttype="custom" o:connectlocs="0,746760;0,755650;8890,755650;8890,746760" o:connectangles="0,0,0,0"/>
               </v:shape>
             </w:pict>
@@ -1266,7 +1266,7 @@
         <mc:AlternateContent>
           <mc:Choice Requires="wps">
             <w:drawing>
-              <wp:anchor distT="0" distB="0" distL="114300" distR="114300" simplePos="0" relativeHeight="251669504" behindDoc="1" locked="0" layoutInCell="0" allowOverlap="1" wp14:anchorId="2A4400A3" wp14:editId="18AA3C0F">
+              <wp:anchor distT="0" distB="0" distL="114300" distR="114300" simplePos="0" relativeHeight="251669504" behindDoc="1" locked="0" layoutInCell="0" allowOverlap="1" wp14:anchorId="68E421B9" wp14:editId="12EEA1A8">
                 <wp:simplePos x="0" y="0"/>
                 <wp:positionH relativeFrom="column">
                   <wp:posOffset>645795</wp:posOffset>
@@ -1373,9 +1373,9 @@
               </wp:anchor>
             </w:drawing>
           </mc:Choice>
-          <mc:Fallback xmlns:w16sdtdh="http://schemas.microsoft.com/office/word/2020/wordml/sdtdatahash" xmlns:w16="http://schemas.microsoft.com/office/word/2018/wordml" xmlns:w16cid="http://schemas.microsoft.com/office/word/2016/wordml/cid" xmlns:w16cex="http://schemas.microsoft.com/office/word/2018/wordml/cex" xmlns:am3d="http://schemas.microsoft.com/office/drawing/2017/model3d" xmlns:aink="http://schemas.microsoft.com/office/drawing/2016/ink" xmlns:cx8="http://schemas.microsoft.com/office/drawing/2016/5/14/chartex" xmlns:cx7="http://schemas.microsoft.com/office/drawing/2016/5/13/chartex" xmlns:cx6="http://schemas.microsoft.com/office/drawing/2016/5/12/chartex" xmlns:cx5="http://schemas.microsoft.com/office/drawing/2016/5/11/chartex" xmlns:cx4="http://schemas.microsoft.com/office/drawing/2016/5/10/chartex" xmlns:cx3="http://schemas.microsoft.com/office/drawing/2016/5/9/chartex" xmlns:cx2="http://schemas.microsoft.com/office/drawing/2015/10/21/chartex" xmlns:cx1="http://schemas.microsoft.com/office/drawing/2015/9/8/chartex">
+          <mc:Fallback>
             <w:pict>
-              <v:shape w14:anchorId="1B6FB59F" id="Полилиния 5" o:spid="_x0000_s1026" style="position:absolute;margin-left:50.85pt;margin-top:71.75pt;width:.7pt;height:.45pt;z-index:-251646976;visibility:visible;mso-wrap-style:square;mso-width-percent:0;mso-height-percent:0;mso-wrap-distance-left:9pt;mso-wrap-distance-top:0;mso-wrap-distance-right:9pt;mso-wrap-distance-bottom:0;mso-position-horizontal:absolute;mso-position-horizontal-relative:text;mso-position-vertical:absolute;mso-position-vertical-relative:text;mso-width-percent:0;mso-height-percent:0;mso-width-relative:page;mso-height-relative:page;v-text-anchor:top" coordsize="14,9" o:gfxdata="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" o:allowincell="f" path="m,l,9r14,l14,,,xe" fillcolor="black">
+              <v:shape w14:anchorId="68E64999" id="Полилиния 5" o:spid="_x0000_s1026" style="position:absolute;margin-left:50.85pt;margin-top:71.75pt;width:.7pt;height:.45pt;z-index:-251646976;visibility:visible;mso-wrap-style:square;mso-width-percent:0;mso-height-percent:0;mso-wrap-distance-left:9pt;mso-wrap-distance-top:0;mso-wrap-distance-right:9pt;mso-wrap-distance-bottom:0;mso-position-horizontal:absolute;mso-position-horizontal-relative:text;mso-position-vertical:absolute;mso-position-vertical-relative:text;mso-width-percent:0;mso-height-percent:0;mso-width-relative:page;mso-height-relative:page;v-text-anchor:top" coordsize="14,9" o:gfxdata="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" o:allowincell="f" path="m,l,9r14,l14,,,xe" fillcolor="black">
                 <v:path o:connecttype="custom" o:connectlocs="0,911225;0,916940;8890,916940;8890,911225" o:connectangles="0,0,0,0"/>
               </v:shape>
             </w:pict>
@@ -1390,7 +1390,7 @@
         <mc:AlternateContent>
           <mc:Choice Requires="wps">
             <w:drawing>
-              <wp:anchor distT="0" distB="0" distL="114300" distR="114300" simplePos="0" relativeHeight="251670528" behindDoc="1" locked="0" layoutInCell="0" allowOverlap="1" wp14:anchorId="200CEA5C" wp14:editId="158619CA">
+              <wp:anchor distT="0" distB="0" distL="114300" distR="114300" simplePos="0" relativeHeight="251670528" behindDoc="1" locked="0" layoutInCell="0" allowOverlap="1" wp14:anchorId="67BC6FA3" wp14:editId="4313B69A">
                 <wp:simplePos x="0" y="0"/>
                 <wp:positionH relativeFrom="column">
                   <wp:posOffset>7278370</wp:posOffset>
@@ -1497,9 +1497,9 @@
               </wp:anchor>
             </w:drawing>
           </mc:Choice>
-          <mc:Fallback xmlns:w16sdtdh="http://schemas.microsoft.com/office/word/2020/wordml/sdtdatahash" xmlns:w16="http://schemas.microsoft.com/office/word/2018/wordml" xmlns:w16cid="http://schemas.microsoft.com/office/word/2016/wordml/cid" xmlns:w16cex="http://schemas.microsoft.com/office/word/2018/wordml/cex" xmlns:am3d="http://schemas.microsoft.com/office/drawing/2017/model3d" xmlns:aink="http://schemas.microsoft.com/office/drawing/2016/ink" xmlns:cx8="http://schemas.microsoft.com/office/drawing/2016/5/14/chartex" xmlns:cx7="http://schemas.microsoft.com/office/drawing/2016/5/13/chartex" xmlns:cx6="http://schemas.microsoft.com/office/drawing/2016/5/12/chartex" xmlns:cx5="http://schemas.microsoft.com/office/drawing/2016/5/11/chartex" xmlns:cx4="http://schemas.microsoft.com/office/drawing/2016/5/10/chartex" xmlns:cx3="http://schemas.microsoft.com/office/drawing/2016/5/9/chartex" xmlns:cx2="http://schemas.microsoft.com/office/drawing/2015/10/21/chartex" xmlns:cx1="http://schemas.microsoft.com/office/drawing/2015/9/8/chartex">
+          <mc:Fallback>
             <w:pict>
-              <v:shape w14:anchorId="49C3B525" id="Полилиния 4" o:spid="_x0000_s1026" style="position:absolute;margin-left:573.1pt;margin-top:71.75pt;width:.7pt;height:.45pt;z-index:-251645952;visibility:visible;mso-wrap-style:square;mso-width-percent:0;mso-height-percent:0;mso-wrap-distance-left:9pt;mso-wrap-distance-top:0;mso-wrap-distance-right:9pt;mso-wrap-distance-bottom:0;mso-position-horizontal:absolute;mso-position-horizontal-relative:text;mso-position-vertical:absolute;mso-position-vertical-relative:text;mso-width-percent:0;mso-height-percent:0;mso-width-relative:page;mso-height-relative:page;v-text-anchor:top" coordsize="14,9" o:gfxdata="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" o:allowincell="f" path="m,l,9r14,l14,,,xe" fillcolor="black">
+              <v:shape w14:anchorId="1DF1F5E5" id="Полилиния 4" o:spid="_x0000_s1026" style="position:absolute;margin-left:573.1pt;margin-top:71.75pt;width:.7pt;height:.45pt;z-index:-251645952;visibility:visible;mso-wrap-style:square;mso-width-percent:0;mso-height-percent:0;mso-wrap-distance-left:9pt;mso-wrap-distance-top:0;mso-wrap-distance-right:9pt;mso-wrap-distance-bottom:0;mso-position-horizontal:absolute;mso-position-horizontal-relative:text;mso-position-vertical:absolute;mso-position-vertical-relative:text;mso-width-percent:0;mso-height-percent:0;mso-width-relative:page;mso-height-relative:page;v-text-anchor:top" coordsize="14,9" o:gfxdata="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" o:allowincell="f" path="m,l,9r14,l14,,,xe" fillcolor="black">
                 <v:path o:connecttype="custom" o:connectlocs="0,911225;0,916940;8890,916940;8890,911225" o:connectangles="0,0,0,0"/>
               </v:shape>
             </w:pict>
@@ -1514,7 +1514,7 @@
         <mc:AlternateContent>
           <mc:Choice Requires="wps">
             <w:drawing>
-              <wp:anchor distT="0" distB="0" distL="114300" distR="114300" simplePos="0" relativeHeight="251671552" behindDoc="1" locked="0" layoutInCell="0" allowOverlap="1" wp14:anchorId="489D05F5" wp14:editId="55593DB6">
+              <wp:anchor distT="0" distB="0" distL="114300" distR="114300" simplePos="0" relativeHeight="251671552" behindDoc="1" locked="0" layoutInCell="0" allowOverlap="1" wp14:anchorId="66510B7C" wp14:editId="4E327035">
                 <wp:simplePos x="0" y="0"/>
                 <wp:positionH relativeFrom="column">
                   <wp:posOffset>7259955</wp:posOffset>
@@ -1621,9 +1621,9 @@
               </wp:anchor>
             </w:drawing>
           </mc:Choice>
-          <mc:Fallback xmlns:w16sdtdh="http://schemas.microsoft.com/office/word/2020/wordml/sdtdatahash" xmlns:w16="http://schemas.microsoft.com/office/word/2018/wordml" xmlns:w16cid="http://schemas.microsoft.com/office/word/2016/wordml/cid" xmlns:w16cex="http://schemas.microsoft.com/office/word/2018/wordml/cex" xmlns:am3d="http://schemas.microsoft.com/office/drawing/2017/model3d" xmlns:aink="http://schemas.microsoft.com/office/drawing/2016/ink" xmlns:cx8="http://schemas.microsoft.com/office/drawing/2016/5/14/chartex" xmlns:cx7="http://schemas.microsoft.com/office/drawing/2016/5/13/chartex" xmlns:cx6="http://schemas.microsoft.com/office/drawing/2016/5/12/chartex" xmlns:cx5="http://schemas.microsoft.com/office/drawing/2016/5/11/chartex" xmlns:cx4="http://schemas.microsoft.com/office/drawing/2016/5/10/chartex" xmlns:cx3="http://schemas.microsoft.com/office/drawing/2016/5/9/chartex" xmlns:cx2="http://schemas.microsoft.com/office/drawing/2015/10/21/chartex" xmlns:cx1="http://schemas.microsoft.com/office/drawing/2015/9/8/chartex">
+          <mc:Fallback>
             <w:pict>
-              <v:shape w14:anchorId="4E203CE2" id="Полилиния 3" o:spid="_x0000_s1026" style="position:absolute;margin-left:571.65pt;margin-top:71.75pt;width:1.45pt;height:.45pt;z-index:-251644928;visibility:visible;mso-wrap-style:square;mso-width-percent:0;mso-height-percent:0;mso-wrap-distance-left:9pt;mso-wrap-distance-top:0;mso-wrap-distance-right:9pt;mso-wrap-distance-bottom:0;mso-position-horizontal:absolute;mso-position-horizontal-relative:text;mso-position-vertical:absolute;mso-position-vertical-relative:text;mso-width-percent:0;mso-height-percent:0;mso-width-relative:page;mso-height-relative:page;v-text-anchor:top" coordsize="29,9" o:gfxdata="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" o:allowincell="f" path="m,l,9r29,l29,,,xe" fillcolor="#5f5f5f" strokecolor="#5f5f5f">
+              <v:shape w14:anchorId="3C37484C" id="Полилиния 3" o:spid="_x0000_s1026" style="position:absolute;margin-left:571.65pt;margin-top:71.75pt;width:1.45pt;height:.45pt;z-index:-251644928;visibility:visible;mso-wrap-style:square;mso-width-percent:0;mso-height-percent:0;mso-wrap-distance-left:9pt;mso-wrap-distance-top:0;mso-wrap-distance-right:9pt;mso-wrap-distance-bottom:0;mso-position-horizontal:absolute;mso-position-horizontal-relative:text;mso-position-vertical:absolute;mso-position-vertical-relative:text;mso-width-percent:0;mso-height-percent:0;mso-width-relative:page;mso-height-relative:page;v-text-anchor:top" coordsize="29,9" o:gfxdata="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" o:allowincell="f" path="m,l,9r29,l29,,,xe" fillcolor="#5f5f5f" strokecolor="#5f5f5f">
                 <v:path o:connecttype="custom" o:connectlocs="0,911225;0,916940;18415,916940;18415,911225" o:connectangles="0,0,0,0"/>
               </v:shape>
             </w:pict>
@@ -1638,7 +1638,7 @@
         <mc:AlternateContent>
           <mc:Choice Requires="wps">
             <w:drawing>
-              <wp:anchor distT="0" distB="0" distL="114300" distR="114300" simplePos="0" relativeHeight="251672576" behindDoc="1" locked="0" layoutInCell="0" allowOverlap="1" wp14:anchorId="57E5B332" wp14:editId="22885EDE">
+              <wp:anchor distT="0" distB="0" distL="114300" distR="114300" simplePos="0" relativeHeight="251672576" behindDoc="1" locked="0" layoutInCell="0" allowOverlap="1" wp14:anchorId="00078B22" wp14:editId="3C713DB7">
                 <wp:simplePos x="0" y="0"/>
                 <wp:positionH relativeFrom="column">
                   <wp:posOffset>7251065</wp:posOffset>
@@ -1745,9 +1745,9 @@
               </wp:anchor>
             </w:drawing>
           </mc:Choice>
-          <mc:Fallback xmlns:w16sdtdh="http://schemas.microsoft.com/office/word/2020/wordml/sdtdatahash" xmlns:w16="http://schemas.microsoft.com/office/word/2018/wordml" xmlns:w16cid="http://schemas.microsoft.com/office/word/2016/wordml/cid" xmlns:w16cex="http://schemas.microsoft.com/office/word/2018/wordml/cex" xmlns:am3d="http://schemas.microsoft.com/office/drawing/2017/model3d" xmlns:aink="http://schemas.microsoft.com/office/drawing/2016/ink" xmlns:cx8="http://schemas.microsoft.com/office/drawing/2016/5/14/chartex" xmlns:cx7="http://schemas.microsoft.com/office/drawing/2016/5/13/chartex" xmlns:cx6="http://schemas.microsoft.com/office/drawing/2016/5/12/chartex" xmlns:cx5="http://schemas.microsoft.com/office/drawing/2016/5/11/chartex" xmlns:cx4="http://schemas.microsoft.com/office/drawing/2016/5/10/chartex" xmlns:cx3="http://schemas.microsoft.com/office/drawing/2016/5/9/chartex" xmlns:cx2="http://schemas.microsoft.com/office/drawing/2015/10/21/chartex" xmlns:cx1="http://schemas.microsoft.com/office/drawing/2015/9/8/chartex">
+          <mc:Fallback>
             <w:pict>
-              <v:shape w14:anchorId="34838EB8" id="Полилиния 2" o:spid="_x0000_s1026" style="position:absolute;margin-left:570.95pt;margin-top:71.75pt;width:.7pt;height:.45pt;z-index:-251643904;visibility:visible;mso-wrap-style:square;mso-width-percent:0;mso-height-percent:0;mso-wrap-distance-left:9pt;mso-wrap-distance-top:0;mso-wrap-distance-right:9pt;mso-wrap-distance-bottom:0;mso-position-horizontal:absolute;mso-position-horizontal-relative:text;mso-position-vertical:absolute;mso-position-vertical-relative:text;mso-width-percent:0;mso-height-percent:0;mso-width-relative:page;mso-height-relative:page;v-text-anchor:top" coordsize="14,9" o:gfxdata="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" o:allowincell="f" path="m,l,9r14,l14,,,xe" fillcolor="silver" strokecolor="silver">
+              <v:shape w14:anchorId="2D010D6B" id="Полилиния 2" o:spid="_x0000_s1026" style="position:absolute;margin-left:570.95pt;margin-top:71.75pt;width:.7pt;height:.45pt;z-index:-251643904;visibility:visible;mso-wrap-style:square;mso-width-percent:0;mso-height-percent:0;mso-wrap-distance-left:9pt;mso-wrap-distance-top:0;mso-wrap-distance-right:9pt;mso-wrap-distance-bottom:0;mso-position-horizontal:absolute;mso-position-horizontal-relative:text;mso-position-vertical:absolute;mso-position-vertical-relative:text;mso-width-percent:0;mso-height-percent:0;mso-width-relative:page;mso-height-relative:page;v-text-anchor:top" coordsize="14,9" o:gfxdata="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" o:allowincell="f" path="m,l,9r14,l14,,,xe" fillcolor="silver" strokecolor="silver">
                 <v:path o:connecttype="custom" o:connectlocs="0,911225;0,916940;8890,916940;8890,911225" o:connectangles="0,0,0,0"/>
               </v:shape>
             </w:pict>
@@ -2173,7 +2173,20 @@
           <w:szCs w:val="28"/>
           <w:u w:val="single"/>
         </w:rPr>
-        <w:t>Мощанский</w:t>
+        <w:t>Мощански</w:t>
+      </w:r>
+      <w:bookmarkStart w:id="1" w:name="_GoBack"/>
+      <w:bookmarkEnd w:id="1"/>
+      <w:r>
+        <w:rPr>
+          <w:rFonts w:ascii="Times New Roman" w:eastAsia="Calibri" w:hAnsi="Times New Roman" w:cs="Times New Roman"/>
+          <w:b/>
+          <w:color w:val="000000" w:themeColor="text1"/>
+          <w:sz w:val="28"/>
+          <w:szCs w:val="28"/>
+          <w:u w:val="single"/>
+        </w:rPr>
+        <w:t>й</w:t>
       </w:r>
       <w:proofErr w:type="spellEnd"/>
       <w:r>
@@ -2268,7 +2281,7 @@
         </w:rPr>
         <w:t xml:space="preserve">специальность </w:t>
       </w:r>
-      <w:bookmarkStart w:id="1" w:name="_Hlk57642915"/>
+      <w:bookmarkStart w:id="2" w:name="_Hlk57642915"/>
       <w:r>
         <w:rPr>
           <w:rFonts w:ascii="Times New Roman" w:eastAsia="Calibri" w:hAnsi="Times New Roman" w:cs="Times New Roman"/>
@@ -2288,9 +2301,20 @@
           <w:sz w:val="28"/>
           <w:szCs w:val="28"/>
         </w:rPr>
-        <w:t>02.07 Информационные системы и программирование</w:t>
-      </w:r>
-      <w:bookmarkEnd w:id="1"/>
+        <w:t xml:space="preserve">02.07 </w:t>
+      </w:r>
+      <w:r>
+        <w:rPr>
+          <w:rFonts w:ascii="Times New Roman" w:eastAsia="Calibri" w:hAnsi="Times New Roman" w:cs="Times New Roman"/>
+          <w:b/>
+          <w:color w:val="000000" w:themeColor="text1"/>
+          <w:sz w:val="28"/>
+          <w:szCs w:val="28"/>
+          <w:u w:val="single"/>
+        </w:rPr>
+        <w:t>Информационные системы и программирование</w:t>
+      </w:r>
+      <w:bookmarkEnd w:id="2"/>
     </w:p>
     <w:p>
       <w:pPr>
@@ -2484,19 +2508,7 @@
           <w:u w:val="single"/>
           <w:lang w:val="x-none"/>
         </w:rPr>
-        <w:t xml:space="preserve"> 2023</w:t>
-      </w:r>
-      <w:r>
-        <w:rPr>
-          <w:rFonts w:ascii="Times New Roman" w:eastAsia="Calibri" w:hAnsi="Times New Roman" w:cs="Times New Roman"/>
-          <w:i/>
-          <w:color w:val="000000" w:themeColor="text1"/>
-          <w:sz w:val="28"/>
-          <w:szCs w:val="28"/>
-          <w:u w:val="single"/>
-          <w:lang w:val="x-none"/>
-        </w:rPr>
-        <w:t xml:space="preserve"> г</w:t>
+        <w:t xml:space="preserve"> 2023 г</w:t>
       </w:r>
       <w:r>
         <w:rPr>
@@ -2702,18 +2714,7 @@
           <w:szCs w:val="28"/>
           <w:u w:val="single"/>
         </w:rPr>
-        <w:t xml:space="preserve"> октября 2023</w:t>
-      </w:r>
-      <w:r>
-        <w:rPr>
-          <w:rFonts w:ascii="Times New Roman" w:eastAsia="Calibri" w:hAnsi="Times New Roman" w:cs="Times New Roman"/>
-          <w:i/>
-          <w:color w:val="000000" w:themeColor="text1"/>
-          <w:sz w:val="28"/>
-          <w:szCs w:val="28"/>
-          <w:u w:val="single"/>
-        </w:rPr>
-        <w:t xml:space="preserve"> г.</w:t>
+        <w:t xml:space="preserve"> октября 2023 г.</w:t>
       </w:r>
     </w:p>
     <w:p>
@@ -3021,6 +3022,7 @@
     </w:p>
     <w:p>
       <w:pPr>
+        <w:ind w:firstLine="709"/>
         <w:rPr>
           <w:rFonts w:ascii="Times New Roman" w:hAnsi="Times New Roman" w:cs="Times New Roman"/>
           <w:color w:val="000000"/>
@@ -3086,13 +3088,15 @@
       <w:r>
         <w:rPr>
           <w:rFonts w:ascii="Times New Roman" w:hAnsi="Times New Roman" w:cs="Times New Roman"/>
-          <w:color w:val="000000"/>
-          <w:sz w:val="28"/>
-          <w:szCs w:val="28"/>
-          <w:shd w:val="clear" w:color="auto" w:fill="FFFFFF"/>
+          <w:noProof/>
+          <w:color w:val="000000"/>
+          <w:sz w:val="28"/>
+          <w:szCs w:val="28"/>
+          <w:shd w:val="clear" w:color="auto" w:fill="FFFFFF"/>
+          <w:lang w:eastAsia="ru-RU"/>
         </w:rPr>
         <w:drawing>
-          <wp:inline distT="0" distB="0" distL="0" distR="0" wp14:anchorId="00CE8750" wp14:editId="120B3F46">
+          <wp:inline distT="0" distB="0" distL="0" distR="0" wp14:anchorId="5F596F52" wp14:editId="05107C1A">
             <wp:extent cx="5940425" cy="4070985"/>
             <wp:effectExtent l="0" t="0" r="3175" b="5715"/>
             <wp:docPr id="1" name="Рисунок 1"/>
@@ -3162,13 +3166,15 @@
       <w:r>
         <w:rPr>
           <w:rFonts w:ascii="Times New Roman" w:hAnsi="Times New Roman" w:cs="Times New Roman"/>
-          <w:color w:val="000000"/>
-          <w:sz w:val="28"/>
-          <w:szCs w:val="28"/>
-          <w:shd w:val="clear" w:color="auto" w:fill="FFFFFF"/>
+          <w:noProof/>
+          <w:color w:val="000000"/>
+          <w:sz w:val="28"/>
+          <w:szCs w:val="28"/>
+          <w:shd w:val="clear" w:color="auto" w:fill="FFFFFF"/>
+          <w:lang w:eastAsia="ru-RU"/>
         </w:rPr>
         <w:drawing>
-          <wp:inline distT="0" distB="0" distL="0" distR="0" wp14:anchorId="34D9C617" wp14:editId="7AC1C205">
+          <wp:inline distT="0" distB="0" distL="0" distR="0" wp14:anchorId="6475A6B8" wp14:editId="1089C04E">
             <wp:extent cx="5940425" cy="3794760"/>
             <wp:effectExtent l="0" t="0" r="3175" b="0"/>
             <wp:docPr id="17" name="Рисунок 17"/>
@@ -3206,6 +3212,7 @@
     </w:p>
     <w:p>
       <w:pPr>
+        <w:ind w:firstLine="709"/>
         <w:rPr>
           <w:rFonts w:ascii="Times New Roman" w:hAnsi="Times New Roman" w:cs="Times New Roman"/>
           <w:color w:val="000000"/>
@@ -3293,13 +3300,15 @@
       <w:r>
         <w:rPr>
           <w:rFonts w:ascii="Times New Roman" w:hAnsi="Times New Roman" w:cs="Times New Roman"/>
-          <w:color w:val="000000"/>
-          <w:sz w:val="28"/>
-          <w:szCs w:val="28"/>
-          <w:shd w:val="clear" w:color="auto" w:fill="FFFFFF"/>
+          <w:noProof/>
+          <w:color w:val="000000"/>
+          <w:sz w:val="28"/>
+          <w:szCs w:val="28"/>
+          <w:shd w:val="clear" w:color="auto" w:fill="FFFFFF"/>
+          <w:lang w:eastAsia="ru-RU"/>
         </w:rPr>
         <w:drawing>
-          <wp:inline distT="0" distB="0" distL="0" distR="0" wp14:anchorId="513DF8F4" wp14:editId="43E05093">
+          <wp:inline distT="0" distB="0" distL="0" distR="0" wp14:anchorId="0FA3338D" wp14:editId="02FD5914">
             <wp:extent cx="5940425" cy="4082415"/>
             <wp:effectExtent l="0" t="0" r="3175" b="0"/>
             <wp:docPr id="18" name="Рисунок 18"/>
@@ -3358,25 +3367,28 @@
     </w:p>
     <w:p>
       <w:pPr>
-        <w:rPr>
-          <w:rFonts w:ascii="Times New Roman" w:hAnsi="Times New Roman" w:cs="Times New Roman"/>
-          <w:color w:val="000000"/>
-          <w:sz w:val="28"/>
-          <w:szCs w:val="28"/>
-          <w:shd w:val="clear" w:color="auto" w:fill="FFFFFF"/>
-        </w:rPr>
-      </w:pPr>
-      <w:r>
-        <w:rPr>
-          <w:rFonts w:ascii="Times New Roman" w:hAnsi="Times New Roman" w:cs="Times New Roman"/>
-          <w:color w:val="000000"/>
-          <w:sz w:val="28"/>
-          <w:szCs w:val="28"/>
-          <w:shd w:val="clear" w:color="auto" w:fill="FFFFFF"/>
+        <w:jc w:val="center"/>
+        <w:rPr>
+          <w:rFonts w:ascii="Times New Roman" w:hAnsi="Times New Roman" w:cs="Times New Roman"/>
+          <w:color w:val="000000"/>
+          <w:sz w:val="28"/>
+          <w:szCs w:val="28"/>
+          <w:shd w:val="clear" w:color="auto" w:fill="FFFFFF"/>
+        </w:rPr>
+      </w:pPr>
+      <w:r>
+        <w:rPr>
+          <w:rFonts w:ascii="Times New Roman" w:hAnsi="Times New Roman" w:cs="Times New Roman"/>
+          <w:noProof/>
+          <w:color w:val="000000"/>
+          <w:sz w:val="28"/>
+          <w:szCs w:val="28"/>
+          <w:shd w:val="clear" w:color="auto" w:fill="FFFFFF"/>
+          <w:lang w:eastAsia="ru-RU"/>
         </w:rPr>
         <w:lastRenderedPageBreak/>
         <w:drawing>
-          <wp:inline distT="0" distB="0" distL="0" distR="0" wp14:anchorId="0ABE7431" wp14:editId="5151343F">
+          <wp:inline distT="0" distB="0" distL="0" distR="0" wp14:anchorId="4C4F183A" wp14:editId="11613940">
             <wp:extent cx="5940425" cy="4010660"/>
             <wp:effectExtent l="0" t="0" r="3175" b="8890"/>
             <wp:docPr id="19" name="Рисунок 19"/>
@@ -3414,6 +3426,7 @@
     </w:p>
     <w:p>
       <w:pPr>
+        <w:ind w:firstLine="709"/>
         <w:rPr>
           <w:rFonts w:ascii="Times New Roman" w:hAnsi="Times New Roman" w:cs="Times New Roman"/>
           <w:color w:val="000000"/>
@@ -3475,24 +3488,27 @@
     </w:p>
     <w:p>
       <w:pPr>
-        <w:rPr>
-          <w:rFonts w:ascii="Times New Roman" w:hAnsi="Times New Roman" w:cs="Times New Roman"/>
-          <w:color w:val="000000"/>
-          <w:sz w:val="28"/>
-          <w:szCs w:val="28"/>
-          <w:shd w:val="clear" w:color="auto" w:fill="FFFFFF"/>
-        </w:rPr>
-      </w:pPr>
-      <w:r>
-        <w:rPr>
-          <w:rFonts w:ascii="Times New Roman" w:hAnsi="Times New Roman" w:cs="Times New Roman"/>
-          <w:color w:val="000000"/>
-          <w:sz w:val="28"/>
-          <w:szCs w:val="28"/>
-          <w:shd w:val="clear" w:color="auto" w:fill="FFFFFF"/>
+        <w:jc w:val="center"/>
+        <w:rPr>
+          <w:rFonts w:ascii="Times New Roman" w:hAnsi="Times New Roman" w:cs="Times New Roman"/>
+          <w:color w:val="000000"/>
+          <w:sz w:val="28"/>
+          <w:szCs w:val="28"/>
+          <w:shd w:val="clear" w:color="auto" w:fill="FFFFFF"/>
+        </w:rPr>
+      </w:pPr>
+      <w:r>
+        <w:rPr>
+          <w:rFonts w:ascii="Times New Roman" w:hAnsi="Times New Roman" w:cs="Times New Roman"/>
+          <w:noProof/>
+          <w:color w:val="000000"/>
+          <w:sz w:val="28"/>
+          <w:szCs w:val="28"/>
+          <w:shd w:val="clear" w:color="auto" w:fill="FFFFFF"/>
+          <w:lang w:eastAsia="ru-RU"/>
         </w:rPr>
         <w:drawing>
-          <wp:inline distT="0" distB="0" distL="0" distR="0" wp14:anchorId="0ACA320A" wp14:editId="31C38BE5">
+          <wp:inline distT="0" distB="0" distL="0" distR="0" wp14:anchorId="59DDFE00" wp14:editId="34663738">
             <wp:extent cx="5940425" cy="2792095"/>
             <wp:effectExtent l="0" t="0" r="3175" b="8255"/>
             <wp:docPr id="20" name="Рисунок 20"/>
@@ -3551,25 +3567,28 @@
     </w:p>
     <w:p>
       <w:pPr>
-        <w:rPr>
-          <w:rFonts w:ascii="Times New Roman" w:hAnsi="Times New Roman" w:cs="Times New Roman"/>
-          <w:color w:val="000000"/>
-          <w:sz w:val="28"/>
-          <w:szCs w:val="28"/>
-          <w:shd w:val="clear" w:color="auto" w:fill="FFFFFF"/>
-        </w:rPr>
-      </w:pPr>
-      <w:r>
-        <w:rPr>
-          <w:rFonts w:ascii="Times New Roman" w:hAnsi="Times New Roman" w:cs="Times New Roman"/>
-          <w:color w:val="000000"/>
-          <w:sz w:val="28"/>
-          <w:szCs w:val="28"/>
-          <w:shd w:val="clear" w:color="auto" w:fill="FFFFFF"/>
+        <w:jc w:val="center"/>
+        <w:rPr>
+          <w:rFonts w:ascii="Times New Roman" w:hAnsi="Times New Roman" w:cs="Times New Roman"/>
+          <w:color w:val="000000"/>
+          <w:sz w:val="28"/>
+          <w:szCs w:val="28"/>
+          <w:shd w:val="clear" w:color="auto" w:fill="FFFFFF"/>
+        </w:rPr>
+      </w:pPr>
+      <w:r>
+        <w:rPr>
+          <w:rFonts w:ascii="Times New Roman" w:hAnsi="Times New Roman" w:cs="Times New Roman"/>
+          <w:noProof/>
+          <w:color w:val="000000"/>
+          <w:sz w:val="28"/>
+          <w:szCs w:val="28"/>
+          <w:shd w:val="clear" w:color="auto" w:fill="FFFFFF"/>
+          <w:lang w:eastAsia="ru-RU"/>
         </w:rPr>
         <w:lastRenderedPageBreak/>
         <w:drawing>
-          <wp:inline distT="0" distB="0" distL="0" distR="0" wp14:anchorId="6E1DC2B3" wp14:editId="63E598AC">
+          <wp:inline distT="0" distB="0" distL="0" distR="0" wp14:anchorId="5061246D" wp14:editId="39BF5592">
             <wp:extent cx="5940425" cy="3145790"/>
             <wp:effectExtent l="0" t="0" r="3175" b="0"/>
             <wp:docPr id="21" name="Рисунок 21"/>
@@ -3607,6 +3626,7 @@
     </w:p>
     <w:p>
       <w:pPr>
+        <w:ind w:firstLine="709"/>
         <w:rPr>
           <w:rFonts w:ascii="Times New Roman" w:hAnsi="Times New Roman" w:cs="Times New Roman"/>
           <w:color w:val="000000"/>
@@ -3668,26 +3688,29 @@
     </w:p>
     <w:p>
       <w:pPr>
-        <w:rPr>
-          <w:rFonts w:ascii="Times New Roman" w:hAnsi="Times New Roman" w:cs="Times New Roman"/>
-          <w:b/>
-          <w:color w:val="000000"/>
-          <w:sz w:val="28"/>
-          <w:szCs w:val="28"/>
-          <w:shd w:val="clear" w:color="auto" w:fill="FFFFFF"/>
-        </w:rPr>
-      </w:pPr>
-      <w:r>
-        <w:rPr>
-          <w:rFonts w:ascii="Times New Roman" w:hAnsi="Times New Roman" w:cs="Times New Roman"/>
-          <w:b/>
-          <w:color w:val="000000"/>
-          <w:sz w:val="28"/>
-          <w:szCs w:val="28"/>
-          <w:shd w:val="clear" w:color="auto" w:fill="FFFFFF"/>
+        <w:jc w:val="center"/>
+        <w:rPr>
+          <w:rFonts w:ascii="Times New Roman" w:hAnsi="Times New Roman" w:cs="Times New Roman"/>
+          <w:b/>
+          <w:color w:val="000000"/>
+          <w:sz w:val="28"/>
+          <w:szCs w:val="28"/>
+          <w:shd w:val="clear" w:color="auto" w:fill="FFFFFF"/>
+        </w:rPr>
+      </w:pPr>
+      <w:r>
+        <w:rPr>
+          <w:rFonts w:ascii="Times New Roman" w:hAnsi="Times New Roman" w:cs="Times New Roman"/>
+          <w:b/>
+          <w:noProof/>
+          <w:color w:val="000000"/>
+          <w:sz w:val="28"/>
+          <w:szCs w:val="28"/>
+          <w:shd w:val="clear" w:color="auto" w:fill="FFFFFF"/>
+          <w:lang w:eastAsia="ru-RU"/>
         </w:rPr>
         <w:drawing>
-          <wp:inline distT="0" distB="0" distL="0" distR="0" wp14:anchorId="48CF3B62" wp14:editId="73CD030A">
+          <wp:inline distT="0" distB="0" distL="0" distR="0" wp14:anchorId="7C42920F" wp14:editId="20EA495B">
             <wp:extent cx="5940425" cy="4087495"/>
             <wp:effectExtent l="0" t="0" r="3175" b="8255"/>
             <wp:docPr id="22" name="Рисунок 22"/>
@@ -3746,27 +3769,30 @@
     </w:p>
     <w:p>
       <w:pPr>
-        <w:rPr>
-          <w:rFonts w:ascii="Times New Roman" w:hAnsi="Times New Roman" w:cs="Times New Roman"/>
-          <w:b/>
-          <w:color w:val="000000"/>
-          <w:sz w:val="28"/>
-          <w:szCs w:val="28"/>
-          <w:shd w:val="clear" w:color="auto" w:fill="FFFFFF"/>
-        </w:rPr>
-      </w:pPr>
-      <w:r>
-        <w:rPr>
-          <w:rFonts w:ascii="Times New Roman" w:hAnsi="Times New Roman" w:cs="Times New Roman"/>
-          <w:b/>
-          <w:color w:val="000000"/>
-          <w:sz w:val="28"/>
-          <w:szCs w:val="28"/>
-          <w:shd w:val="clear" w:color="auto" w:fill="FFFFFF"/>
+        <w:jc w:val="center"/>
+        <w:rPr>
+          <w:rFonts w:ascii="Times New Roman" w:hAnsi="Times New Roman" w:cs="Times New Roman"/>
+          <w:b/>
+          <w:color w:val="000000"/>
+          <w:sz w:val="28"/>
+          <w:szCs w:val="28"/>
+          <w:shd w:val="clear" w:color="auto" w:fill="FFFFFF"/>
+        </w:rPr>
+      </w:pPr>
+      <w:r>
+        <w:rPr>
+          <w:rFonts w:ascii="Times New Roman" w:hAnsi="Times New Roman" w:cs="Times New Roman"/>
+          <w:b/>
+          <w:noProof/>
+          <w:color w:val="000000"/>
+          <w:sz w:val="28"/>
+          <w:szCs w:val="28"/>
+          <w:shd w:val="clear" w:color="auto" w:fill="FFFFFF"/>
+          <w:lang w:eastAsia="ru-RU"/>
         </w:rPr>
         <w:lastRenderedPageBreak/>
         <w:drawing>
-          <wp:inline distT="0" distB="0" distL="0" distR="0" wp14:anchorId="0F01AACA" wp14:editId="273493B9">
+          <wp:inline distT="0" distB="0" distL="0" distR="0" wp14:anchorId="570CDDEE" wp14:editId="23AAE44E">
             <wp:extent cx="5940425" cy="3322320"/>
             <wp:effectExtent l="0" t="0" r="3175" b="0"/>
             <wp:docPr id="23" name="Рисунок 23"/>
@@ -3804,6 +3830,7 @@
     </w:p>
     <w:p>
       <w:pPr>
+        <w:ind w:firstLine="709"/>
         <w:rPr>
           <w:rFonts w:ascii="Times New Roman" w:hAnsi="Times New Roman" w:cs="Times New Roman"/>
           <w:color w:val="000000"/>
@@ -3863,26 +3890,29 @@
     </w:p>
     <w:p>
       <w:pPr>
-        <w:rPr>
-          <w:rFonts w:ascii="Times New Roman" w:hAnsi="Times New Roman" w:cs="Times New Roman"/>
-          <w:b/>
-          <w:color w:val="000000"/>
-          <w:sz w:val="28"/>
-          <w:szCs w:val="28"/>
-          <w:shd w:val="clear" w:color="auto" w:fill="FFFFFF"/>
-        </w:rPr>
-      </w:pPr>
-      <w:r>
-        <w:rPr>
-          <w:rFonts w:ascii="Times New Roman" w:hAnsi="Times New Roman" w:cs="Times New Roman"/>
-          <w:b/>
-          <w:color w:val="000000"/>
-          <w:sz w:val="28"/>
-          <w:szCs w:val="28"/>
-          <w:shd w:val="clear" w:color="auto" w:fill="FFFFFF"/>
+        <w:jc w:val="center"/>
+        <w:rPr>
+          <w:rFonts w:ascii="Times New Roman" w:hAnsi="Times New Roman" w:cs="Times New Roman"/>
+          <w:b/>
+          <w:color w:val="000000"/>
+          <w:sz w:val="28"/>
+          <w:szCs w:val="28"/>
+          <w:shd w:val="clear" w:color="auto" w:fill="FFFFFF"/>
+        </w:rPr>
+      </w:pPr>
+      <w:r>
+        <w:rPr>
+          <w:rFonts w:ascii="Times New Roman" w:hAnsi="Times New Roman" w:cs="Times New Roman"/>
+          <w:b/>
+          <w:noProof/>
+          <w:color w:val="000000"/>
+          <w:sz w:val="28"/>
+          <w:szCs w:val="28"/>
+          <w:shd w:val="clear" w:color="auto" w:fill="FFFFFF"/>
+          <w:lang w:eastAsia="ru-RU"/>
         </w:rPr>
         <w:drawing>
-          <wp:inline distT="0" distB="0" distL="0" distR="0" wp14:anchorId="6CC44E28" wp14:editId="4FB0103B">
+          <wp:inline distT="0" distB="0" distL="0" distR="0" wp14:anchorId="6E054CF0" wp14:editId="5C6593C3">
             <wp:extent cx="5940425" cy="3933825"/>
             <wp:effectExtent l="0" t="0" r="3175" b="9525"/>
             <wp:docPr id="24" name="Рисунок 24"/>
@@ -3920,6 +3950,7 @@
     </w:p>
     <w:p>
       <w:pPr>
+        <w:ind w:firstLine="709"/>
         <w:rPr>
           <w:rFonts w:ascii="Times New Roman" w:hAnsi="Times New Roman" w:cs="Times New Roman"/>
           <w:color w:val="000000"/>
@@ -3987,27 +4018,30 @@
     </w:p>
     <w:p>
       <w:pPr>
-        <w:rPr>
-          <w:rFonts w:ascii="Times New Roman" w:hAnsi="Times New Roman" w:cs="Times New Roman"/>
-          <w:b/>
-          <w:color w:val="000000"/>
-          <w:sz w:val="28"/>
-          <w:szCs w:val="28"/>
-          <w:shd w:val="clear" w:color="auto" w:fill="FFFFFF"/>
-        </w:rPr>
-      </w:pPr>
-      <w:r>
-        <w:rPr>
-          <w:rFonts w:ascii="Times New Roman" w:hAnsi="Times New Roman" w:cs="Times New Roman"/>
-          <w:b/>
-          <w:color w:val="000000"/>
-          <w:sz w:val="28"/>
-          <w:szCs w:val="28"/>
-          <w:shd w:val="clear" w:color="auto" w:fill="FFFFFF"/>
+        <w:jc w:val="center"/>
+        <w:rPr>
+          <w:rFonts w:ascii="Times New Roman" w:hAnsi="Times New Roman" w:cs="Times New Roman"/>
+          <w:b/>
+          <w:color w:val="000000"/>
+          <w:sz w:val="28"/>
+          <w:szCs w:val="28"/>
+          <w:shd w:val="clear" w:color="auto" w:fill="FFFFFF"/>
+        </w:rPr>
+      </w:pPr>
+      <w:r>
+        <w:rPr>
+          <w:rFonts w:ascii="Times New Roman" w:hAnsi="Times New Roman" w:cs="Times New Roman"/>
+          <w:b/>
+          <w:noProof/>
+          <w:color w:val="000000"/>
+          <w:sz w:val="28"/>
+          <w:szCs w:val="28"/>
+          <w:shd w:val="clear" w:color="auto" w:fill="FFFFFF"/>
+          <w:lang w:eastAsia="ru-RU"/>
         </w:rPr>
         <w:lastRenderedPageBreak/>
         <w:drawing>
-          <wp:inline distT="0" distB="0" distL="0" distR="0" wp14:anchorId="334E09B6" wp14:editId="2BD8D0FA">
+          <wp:inline distT="0" distB="0" distL="0" distR="0" wp14:anchorId="3FE2945B" wp14:editId="72622BD7">
             <wp:extent cx="5940425" cy="4074795"/>
             <wp:effectExtent l="0" t="0" r="3175" b="1905"/>
             <wp:docPr id="25" name="Рисунок 25"/>
@@ -4089,24 +4123,27 @@
     </w:p>
     <w:p>
       <w:pPr>
-        <w:rPr>
-          <w:rFonts w:ascii="Times New Roman" w:hAnsi="Times New Roman" w:cs="Times New Roman"/>
-          <w:color w:val="000000"/>
-          <w:sz w:val="28"/>
-          <w:szCs w:val="28"/>
-          <w:shd w:val="clear" w:color="auto" w:fill="FFFFFF"/>
-        </w:rPr>
-      </w:pPr>
-      <w:r>
-        <w:rPr>
-          <w:rFonts w:ascii="Times New Roman" w:hAnsi="Times New Roman" w:cs="Times New Roman"/>
-          <w:color w:val="000000"/>
-          <w:sz w:val="28"/>
-          <w:szCs w:val="28"/>
-          <w:shd w:val="clear" w:color="auto" w:fill="FFFFFF"/>
+        <w:jc w:val="center"/>
+        <w:rPr>
+          <w:rFonts w:ascii="Times New Roman" w:hAnsi="Times New Roman" w:cs="Times New Roman"/>
+          <w:color w:val="000000"/>
+          <w:sz w:val="28"/>
+          <w:szCs w:val="28"/>
+          <w:shd w:val="clear" w:color="auto" w:fill="FFFFFF"/>
+        </w:rPr>
+      </w:pPr>
+      <w:r>
+        <w:rPr>
+          <w:rFonts w:ascii="Times New Roman" w:hAnsi="Times New Roman" w:cs="Times New Roman"/>
+          <w:noProof/>
+          <w:color w:val="000000"/>
+          <w:sz w:val="28"/>
+          <w:szCs w:val="28"/>
+          <w:shd w:val="clear" w:color="auto" w:fill="FFFFFF"/>
+          <w:lang w:eastAsia="ru-RU"/>
         </w:rPr>
         <w:drawing>
-          <wp:inline distT="0" distB="0" distL="0" distR="0" wp14:anchorId="0649585E" wp14:editId="685B90AA">
+          <wp:inline distT="0" distB="0" distL="0" distR="0" wp14:anchorId="3B38CD91" wp14:editId="0D331443">
             <wp:extent cx="5940425" cy="4020820"/>
             <wp:effectExtent l="0" t="0" r="3175" b="0"/>
             <wp:docPr id="26" name="Рисунок 26"/>
@@ -4144,6 +4181,7 @@
     </w:p>
     <w:p>
       <w:pPr>
+        <w:ind w:firstLine="709"/>
         <w:rPr>
           <w:rFonts w:ascii="Times New Roman" w:hAnsi="Times New Roman" w:cs="Times New Roman"/>
           <w:color w:val="000000"/>
@@ -4224,24 +4262,27 @@
     </w:p>
     <w:p>
       <w:pPr>
-        <w:rPr>
-          <w:rFonts w:ascii="Times New Roman" w:hAnsi="Times New Roman" w:cs="Times New Roman"/>
-          <w:color w:val="000000"/>
-          <w:sz w:val="28"/>
-          <w:szCs w:val="28"/>
-          <w:shd w:val="clear" w:color="auto" w:fill="FFFFFF"/>
-        </w:rPr>
-      </w:pPr>
-      <w:r>
-        <w:rPr>
-          <w:rFonts w:ascii="Times New Roman" w:hAnsi="Times New Roman" w:cs="Times New Roman"/>
-          <w:color w:val="000000"/>
-          <w:sz w:val="28"/>
-          <w:szCs w:val="28"/>
-          <w:shd w:val="clear" w:color="auto" w:fill="FFFFFF"/>
+        <w:jc w:val="center"/>
+        <w:rPr>
+          <w:rFonts w:ascii="Times New Roman" w:hAnsi="Times New Roman" w:cs="Times New Roman"/>
+          <w:color w:val="000000"/>
+          <w:sz w:val="28"/>
+          <w:szCs w:val="28"/>
+          <w:shd w:val="clear" w:color="auto" w:fill="FFFFFF"/>
+        </w:rPr>
+      </w:pPr>
+      <w:r>
+        <w:rPr>
+          <w:rFonts w:ascii="Times New Roman" w:hAnsi="Times New Roman" w:cs="Times New Roman"/>
+          <w:noProof/>
+          <w:color w:val="000000"/>
+          <w:sz w:val="28"/>
+          <w:szCs w:val="28"/>
+          <w:shd w:val="clear" w:color="auto" w:fill="FFFFFF"/>
+          <w:lang w:eastAsia="ru-RU"/>
         </w:rPr>
         <w:drawing>
-          <wp:inline distT="0" distB="0" distL="0" distR="0" wp14:anchorId="3022CBC3" wp14:editId="38D7F8A0">
+          <wp:inline distT="0" distB="0" distL="0" distR="0" wp14:anchorId="7B9D06FB" wp14:editId="5221D7AC">
             <wp:extent cx="5940425" cy="3498850"/>
             <wp:effectExtent l="0" t="0" r="3175" b="6350"/>
             <wp:docPr id="28" name="Рисунок 28"/>
@@ -4300,24 +4341,27 @@
     </w:p>
     <w:p>
       <w:pPr>
-        <w:rPr>
-          <w:rFonts w:ascii="Times New Roman" w:hAnsi="Times New Roman" w:cs="Times New Roman"/>
-          <w:color w:val="000000"/>
-          <w:sz w:val="28"/>
-          <w:szCs w:val="28"/>
-          <w:shd w:val="clear" w:color="auto" w:fill="FFFFFF"/>
-        </w:rPr>
-      </w:pPr>
-      <w:r>
-        <w:rPr>
-          <w:rFonts w:ascii="Times New Roman" w:hAnsi="Times New Roman" w:cs="Times New Roman"/>
-          <w:color w:val="000000"/>
-          <w:sz w:val="28"/>
-          <w:szCs w:val="28"/>
-          <w:shd w:val="clear" w:color="auto" w:fill="FFFFFF"/>
+        <w:jc w:val="center"/>
+        <w:rPr>
+          <w:rFonts w:ascii="Times New Roman" w:hAnsi="Times New Roman" w:cs="Times New Roman"/>
+          <w:color w:val="000000"/>
+          <w:sz w:val="28"/>
+          <w:szCs w:val="28"/>
+          <w:shd w:val="clear" w:color="auto" w:fill="FFFFFF"/>
+        </w:rPr>
+      </w:pPr>
+      <w:r>
+        <w:rPr>
+          <w:rFonts w:ascii="Times New Roman" w:hAnsi="Times New Roman" w:cs="Times New Roman"/>
+          <w:noProof/>
+          <w:color w:val="000000"/>
+          <w:sz w:val="28"/>
+          <w:szCs w:val="28"/>
+          <w:shd w:val="clear" w:color="auto" w:fill="FFFFFF"/>
+          <w:lang w:eastAsia="ru-RU"/>
         </w:rPr>
         <w:drawing>
-          <wp:inline distT="0" distB="0" distL="0" distR="0" wp14:anchorId="6C395415" wp14:editId="2EE6A675">
+          <wp:inline distT="0" distB="0" distL="0" distR="0" wp14:anchorId="775BD180" wp14:editId="18810A8C">
             <wp:extent cx="5940425" cy="3235325"/>
             <wp:effectExtent l="0" t="0" r="3175" b="3175"/>
             <wp:docPr id="29" name="Рисунок 29"/>
@@ -4352,9 +4396,9 @@
           </wp:inline>
         </w:drawing>
       </w:r>
-      <w:bookmarkStart w:id="2" w:name="_GoBack"/>
-      <w:bookmarkEnd w:id="2"/>
-    </w:p>
+    </w:p>
+    <w:p/>
+    <w:p/>
     <w:sectPr>
       <w:pgSz w:w="11906" w:h="16838"/>
       <w:pgMar w:top="1134" w:right="850" w:bottom="1134" w:left="1701" w:header="708" w:footer="708" w:gutter="0"/>
@@ -4758,7 +4802,7 @@
   <w:style w:type="paragraph" w:default="1" w:styleId="a">
     <w:name w:val="Normal"/>
     <w:qFormat/>
-    <w:rsid w:val="00C158B4"/>
+    <w:rsid w:val="00277343"/>
   </w:style>
   <w:style w:type="character" w:default="1" w:styleId="a0">
     <w:name w:val="Default Paragraph Font"/>
@@ -5174,7 +5218,7 @@
 </file>
 
 <file path=customXml/itemProps1.xml><?xml version="1.0" encoding="utf-8"?>
-<ds:datastoreItem xmlns:ds="http://schemas.openxmlformats.org/officeDocument/2006/customXml" ds:itemID="{45DFCC12-5B6C-454D-9113-6D63ED8C814B}">
+<ds:datastoreItem xmlns:ds="http://schemas.openxmlformats.org/officeDocument/2006/customXml" ds:itemID="{9C3666C0-5BD4-463A-8AD5-CF3614863138}">
   <ds:schemaRefs>
     <ds:schemaRef ds:uri="http://schemas.openxmlformats.org/officeDocument/2006/bibliography"/>
   </ds:schemaRefs>
